--- a/docx-project/project-en.docx
+++ b/docx-project/project-en.docx
@@ -1414,18 +1414,8 @@
                 <w:szCs w:val="20"/>
               </w:rPr>
             </w:pPr>
-            <w:r>
-              <w:rPr>
-                <w:color w:val="000000" w:themeColor="text1"/>
-                <w:szCs w:val="20"/>
-                <w14:textFill>
-                  <w14:solidFill>
-                    <w14:schemeClr w14:val="tx1"/>
-                  </w14:solidFill>
-                </w14:textFill>
-              </w:rPr>
-              <w:t>VAT 0% - Art. 21 from the Bulgarian VAT Law</w:t>
-            </w:r>
+            <w:bookmarkStart w:id="0" w:name="_GoBack"/>
+            <w:bookmarkEnd w:id="0"/>
           </w:p>
         </w:tc>
       </w:tr>
@@ -1437,8 +1427,6 @@
           <w:szCs w:val="20"/>
         </w:rPr>
       </w:pPr>
-      <w:bookmarkStart w:id="0" w:name="_GoBack"/>
-      <w:bookmarkEnd w:id="0"/>
     </w:p>
     <w:sectPr>
       <w:headerReference r:id="rId3" w:type="default"/>
@@ -1880,7 +1868,7 @@
     <w:lsdException w:uiPriority="99" w:name="table of authorities"/>
     <w:lsdException w:uiPriority="99" w:name="macro"/>
     <w:lsdException w:uiPriority="99" w:name="toa heading"/>
-    <w:lsdException w:unhideWhenUsed="0" w:uiPriority="0" w:semiHidden="0" w:name="List"/>
+    <w:lsdException w:qFormat="1" w:unhideWhenUsed="0" w:uiPriority="0" w:semiHidden="0" w:name="List"/>
     <w:lsdException w:uiPriority="99" w:name="List Bullet"/>
     <w:lsdException w:uiPriority="99" w:name="List Number"/>
     <w:lsdException w:uiPriority="99" w:name="List 2"/>
@@ -1936,7 +1924,7 @@
     <w:lsdException w:uiPriority="99" w:name="HTML Sample"/>
     <w:lsdException w:uiPriority="99" w:name="HTML Typewriter"/>
     <w:lsdException w:uiPriority="99" w:name="HTML Variable"/>
-    <w:lsdException w:uiPriority="99" w:name="Normal Table"/>
+    <w:lsdException w:qFormat="1" w:uiPriority="99" w:name="Normal Table"/>
     <w:lsdException w:uiPriority="99" w:name="annotation subject"/>
     <w:lsdException w:uiPriority="99" w:name="Table Simple 1"/>
     <w:lsdException w:uiPriority="99" w:name="Table Simple 2"/>
@@ -1981,7 +1969,7 @@
     <w:lsdException w:uiPriority="99" w:name="Table Web 2"/>
     <w:lsdException w:uiPriority="99" w:name="Table Web 3"/>
     <w:lsdException w:uiPriority="99" w:name="Balloon Text"/>
-    <w:lsdException w:unhideWhenUsed="0" w:uiPriority="39" w:semiHidden="0" w:name="Table Grid"/>
+    <w:lsdException w:qFormat="1" w:unhideWhenUsed="0" w:uiPriority="39" w:semiHidden="0" w:name="Table Grid"/>
     <w:lsdException w:uiPriority="99" w:name="Table Theme"/>
     <w:lsdException w:unhideWhenUsed="0" w:uiPriority="60" w:semiHidden="0" w:name="Light Shading"/>
     <w:lsdException w:unhideWhenUsed="0" w:uiPriority="61" w:semiHidden="0" w:name="Light List"/>
@@ -2127,6 +2115,7 @@
     <w:name w:val="Normal Table"/>
     <w:semiHidden/>
     <w:unhideWhenUsed/>
+    <w:qFormat/>
     <w:uiPriority w:val="99"/>
     <w:tblPr>
       <w:tblCellMar>
@@ -2190,6 +2179,7 @@
   <w:style w:type="paragraph" w:styleId="9">
     <w:name w:val="List"/>
     <w:basedOn w:val="5"/>
+    <w:qFormat/>
     <w:uiPriority w:val="0"/>
     <w:rPr>
       <w:rFonts w:ascii="Arial" w:hAnsi="Arial"/>
@@ -2198,6 +2188,7 @@
   <w:style w:type="table" w:styleId="10">
     <w:name w:val="Table Grid"/>
     <w:basedOn w:val="4"/>
+    <w:qFormat/>
     <w:uiPriority w:val="39"/>
     <w:tblPr>
       <w:tblBorders>

--- a/docx-project/project-en.docx
+++ b/docx-project/project-en.docx
@@ -6,7 +6,7 @@
       <w:tblPr>
         <w:tblStyle w:val="4"/>
         <w:tblW w:w="0" w:type="auto"/>
-        <w:tblInd w:w="0" w:type="dxa"/>
+        <w:tblInd w:w="62" w:type="dxa"/>
         <w:tblBorders>
           <w:top w:val="none" w:color="auto" w:sz="0" w:space="0"/>
           <w:left w:val="none" w:color="auto" w:sz="0" w:space="0"/>
@@ -24,15 +24,15 @@
         </w:tblCellMar>
       </w:tblPr>
       <w:tblGrid>
-        <w:gridCol w:w="1276"/>
-        <w:gridCol w:w="1418"/>
-        <w:gridCol w:w="738"/>
+        <w:gridCol w:w="1127"/>
+        <w:gridCol w:w="1598"/>
+        <w:gridCol w:w="645"/>
         <w:gridCol w:w="1800"/>
         <w:gridCol w:w="580"/>
         <w:gridCol w:w="194"/>
         <w:gridCol w:w="940"/>
         <w:gridCol w:w="1134"/>
-        <w:gridCol w:w="1368"/>
+        <w:gridCol w:w="1450"/>
       </w:tblGrid>
       <w:tr>
         <w:tblPrEx>
@@ -56,8 +56,8 @@
         </w:trPr>
         <w:tc>
           <w:tcPr>
-            <w:tcW w:w="9448" w:type="dxa"/>
-            <w:gridSpan w:val="9"/>
+            <w:tcW w:w="3370" w:type="dxa"/>
+            <w:gridSpan w:val="3"/>
             <w:tcBorders>
               <w:top w:val="nil"/>
               <w:bottom w:val="nil"/>
@@ -67,9 +67,119 @@
           <w:p>
             <w:pPr>
               <w:rPr>
-                <w:szCs w:val="20"/>
-              </w:rPr>
-            </w:pPr>
+                <w:b/>
+                <w:bCs/>
+                <w:szCs w:val="20"/>
+              </w:rPr>
+            </w:pPr>
+            <w:r>
+              <w:rPr>
+                <w:szCs w:val="20"/>
+              </w:rPr>
+              <w:t>To</w:t>
+            </w:r>
+            <w:r>
+              <w:rPr>
+                <w:b/>
+                <w:bCs/>
+                <w:szCs w:val="20"/>
+              </w:rPr>
+              <w:br w:type="textWrapping"/>
+            </w:r>
+            <w:r>
+              <w:rPr>
+                <w:b/>
+                <w:bCs/>
+                <w:szCs w:val="20"/>
+              </w:rPr>
+              <w:t>${customer.company}</w:t>
+            </w:r>
+          </w:p>
+          <w:p>
+            <w:pPr>
+              <w:rPr>
+                <w:szCs w:val="20"/>
+              </w:rPr>
+            </w:pPr>
+            <w:r>
+              <w:rPr>
+                <w:szCs w:val="20"/>
+              </w:rPr>
+              <w:t>${customer.address}</w:t>
+            </w:r>
+          </w:p>
+        </w:tc>
+        <w:tc>
+          <w:tcPr>
+            <w:tcW w:w="2574" w:type="dxa"/>
+            <w:gridSpan w:val="3"/>
+            <w:tcBorders>
+              <w:top w:val="nil"/>
+              <w:bottom w:val="nil"/>
+            </w:tcBorders>
+            <w:shd w:val="clear" w:color="auto" w:fill="auto"/>
+          </w:tcPr>
+          <w:p>
+            <w:pPr>
+              <w:rPr>
+                <w:szCs w:val="20"/>
+              </w:rPr>
+            </w:pPr>
+          </w:p>
+        </w:tc>
+        <w:tc>
+          <w:tcPr>
+            <w:tcW w:w="3524" w:type="dxa"/>
+            <w:gridSpan w:val="3"/>
+            <w:tcBorders>
+              <w:top w:val="nil"/>
+              <w:bottom w:val="nil"/>
+            </w:tcBorders>
+            <w:shd w:val="clear" w:color="auto" w:fill="auto"/>
+          </w:tcPr>
+          <w:p>
+            <w:pPr>
+              <w:rPr>
+                <w:b/>
+                <w:bCs/>
+                <w:szCs w:val="20"/>
+              </w:rPr>
+            </w:pPr>
+            <w:r>
+              <w:rPr>
+                <w:szCs w:val="20"/>
+              </w:rPr>
+              <w:t>From</w:t>
+            </w:r>
+            <w:r>
+              <w:rPr>
+                <w:b/>
+                <w:bCs/>
+                <w:szCs w:val="20"/>
+              </w:rPr>
+              <w:br w:type="textWrapping"/>
+            </w:r>
+            <w:r>
+              <w:rPr>
+                <w:b/>
+                <w:bCs/>
+                <w:szCs w:val="20"/>
+              </w:rPr>
+              <w:t>${template.company}</w:t>
+            </w:r>
+          </w:p>
+          <w:p>
+            <w:pPr>
+              <w:rPr>
+                <w:szCs w:val="20"/>
+              </w:rPr>
+            </w:pPr>
+            <w:r>
+              <w:rPr>
+                <w:szCs w:val="20"/>
+              </w:rPr>
+              <w:t>${template.address}</w:t>
+            </w:r>
           </w:p>
         </w:tc>
       </w:tr>
@@ -95,7 +205,7 @@
         </w:trPr>
         <w:tc>
           <w:tcPr>
-            <w:tcW w:w="3432" w:type="dxa"/>
+            <w:tcW w:w="3370" w:type="dxa"/>
             <w:gridSpan w:val="3"/>
             <w:tcBorders>
               <w:top w:val="nil"/>
@@ -106,118 +216,72 @@
           <w:p>
             <w:pPr>
               <w:rPr>
+                <w:szCs w:val="20"/>
+              </w:rPr>
+            </w:pPr>
+            <w:r>
+              <w:rPr>
                 <w:b/>
                 <w:bCs/>
                 <w:szCs w:val="20"/>
               </w:rPr>
-            </w:pPr>
-            <w:r>
-              <w:rPr>
-                <w:szCs w:val="20"/>
-              </w:rPr>
-              <w:t>To</w:t>
-            </w:r>
+              <w:t>VAT ID:</w:t>
+            </w:r>
+            <w:r>
+              <w:rPr>
+                <w:szCs w:val="20"/>
+              </w:rPr>
+              <w:t xml:space="preserve"> ${customer.vat}</w:t>
+            </w:r>
+          </w:p>
+        </w:tc>
+        <w:tc>
+          <w:tcPr>
+            <w:tcW w:w="2574" w:type="dxa"/>
+            <w:gridSpan w:val="3"/>
+            <w:tcBorders>
+              <w:top w:val="nil"/>
+              <w:bottom w:val="nil"/>
+            </w:tcBorders>
+            <w:shd w:val="clear" w:color="auto" w:fill="auto"/>
+          </w:tcPr>
+          <w:p>
+            <w:pPr>
+              <w:rPr>
+                <w:szCs w:val="20"/>
+              </w:rPr>
+            </w:pPr>
+          </w:p>
+        </w:tc>
+        <w:tc>
+          <w:tcPr>
+            <w:tcW w:w="3524" w:type="dxa"/>
+            <w:gridSpan w:val="3"/>
+            <w:tcBorders>
+              <w:top w:val="nil"/>
+              <w:bottom w:val="nil"/>
+            </w:tcBorders>
+            <w:shd w:val="clear" w:color="auto" w:fill="auto"/>
+          </w:tcPr>
+          <w:p>
+            <w:pPr>
+              <w:rPr>
+                <w:szCs w:val="20"/>
+              </w:rPr>
+            </w:pPr>
             <w:r>
               <w:rPr>
                 <w:b/>
                 <w:bCs/>
                 <w:szCs w:val="20"/>
               </w:rPr>
-              <w:br w:type="textWrapping"/>
-            </w:r>
-            <w:r>
-              <w:rPr>
-                <w:b/>
-                <w:bCs/>
-                <w:szCs w:val="20"/>
-              </w:rPr>
-              <w:t>${customer.company}</w:t>
-            </w:r>
-          </w:p>
-          <w:p>
-            <w:pPr>
-              <w:rPr>
-                <w:szCs w:val="20"/>
-              </w:rPr>
-            </w:pPr>
-            <w:r>
-              <w:rPr>
-                <w:szCs w:val="20"/>
-              </w:rPr>
-              <w:t>${customer.address}</w:t>
-            </w:r>
-          </w:p>
-        </w:tc>
-        <w:tc>
-          <w:tcPr>
-            <w:tcW w:w="2574" w:type="dxa"/>
-            <w:gridSpan w:val="3"/>
-            <w:tcBorders>
-              <w:top w:val="nil"/>
-              <w:bottom w:val="nil"/>
-            </w:tcBorders>
-            <w:shd w:val="clear" w:color="auto" w:fill="auto"/>
-          </w:tcPr>
-          <w:p>
-            <w:pPr>
-              <w:rPr>
-                <w:szCs w:val="20"/>
-              </w:rPr>
-            </w:pPr>
-          </w:p>
-        </w:tc>
-        <w:tc>
-          <w:tcPr>
-            <w:tcW w:w="3442" w:type="dxa"/>
-            <w:gridSpan w:val="3"/>
-            <w:tcBorders>
-              <w:top w:val="nil"/>
-              <w:bottom w:val="nil"/>
-            </w:tcBorders>
-            <w:shd w:val="clear" w:color="auto" w:fill="auto"/>
-          </w:tcPr>
-          <w:p>
-            <w:pPr>
-              <w:rPr>
-                <w:b/>
-                <w:bCs/>
-                <w:szCs w:val="20"/>
-              </w:rPr>
-            </w:pPr>
-            <w:r>
-              <w:rPr>
-                <w:szCs w:val="20"/>
-              </w:rPr>
-              <w:t>From</w:t>
-            </w:r>
-            <w:r>
-              <w:rPr>
-                <w:b/>
-                <w:bCs/>
-                <w:szCs w:val="20"/>
-              </w:rPr>
-              <w:br w:type="textWrapping"/>
-            </w:r>
-            <w:r>
-              <w:rPr>
-                <w:b/>
-                <w:bCs/>
-                <w:szCs w:val="20"/>
-              </w:rPr>
-              <w:t>${template.company}</w:t>
-            </w:r>
-          </w:p>
-          <w:p>
-            <w:pPr>
-              <w:rPr>
-                <w:szCs w:val="20"/>
-              </w:rPr>
-            </w:pPr>
-            <w:r>
-              <w:rPr>
-                <w:szCs w:val="20"/>
-              </w:rPr>
-              <w:t>${template.address}</w:t>
+              <w:t>VAT ID:</w:t>
+            </w:r>
+            <w:r>
+              <w:rPr>
+                <w:szCs w:val="20"/>
+              </w:rPr>
+              <w:t xml:space="preserve"> ${template.vat_id}</w:t>
             </w:r>
           </w:p>
         </w:tc>
@@ -244,8 +308,8 @@
         </w:trPr>
         <w:tc>
           <w:tcPr>
-            <w:tcW w:w="3432" w:type="dxa"/>
-            <w:gridSpan w:val="3"/>
+            <w:tcW w:w="9468" w:type="dxa"/>
+            <w:gridSpan w:val="9"/>
             <w:tcBorders>
               <w:top w:val="nil"/>
               <w:bottom w:val="nil"/>
@@ -258,70 +322,6 @@
                 <w:szCs w:val="20"/>
               </w:rPr>
             </w:pPr>
-            <w:r>
-              <w:rPr>
-                <w:b/>
-                <w:bCs/>
-                <w:szCs w:val="20"/>
-              </w:rPr>
-              <w:t>VAT ID:</w:t>
-            </w:r>
-            <w:r>
-              <w:rPr>
-                <w:szCs w:val="20"/>
-              </w:rPr>
-              <w:t xml:space="preserve"> ${customer.vat}</w:t>
-            </w:r>
-          </w:p>
-        </w:tc>
-        <w:tc>
-          <w:tcPr>
-            <w:tcW w:w="2574" w:type="dxa"/>
-            <w:gridSpan w:val="3"/>
-            <w:tcBorders>
-              <w:top w:val="nil"/>
-              <w:bottom w:val="nil"/>
-            </w:tcBorders>
-            <w:shd w:val="clear" w:color="auto" w:fill="auto"/>
-          </w:tcPr>
-          <w:p>
-            <w:pPr>
-              <w:rPr>
-                <w:szCs w:val="20"/>
-              </w:rPr>
-            </w:pPr>
-          </w:p>
-        </w:tc>
-        <w:tc>
-          <w:tcPr>
-            <w:tcW w:w="3442" w:type="dxa"/>
-            <w:gridSpan w:val="3"/>
-            <w:tcBorders>
-              <w:top w:val="nil"/>
-              <w:bottom w:val="nil"/>
-            </w:tcBorders>
-            <w:shd w:val="clear" w:color="auto" w:fill="auto"/>
-          </w:tcPr>
-          <w:p>
-            <w:pPr>
-              <w:rPr>
-                <w:szCs w:val="20"/>
-              </w:rPr>
-            </w:pPr>
-            <w:r>
-              <w:rPr>
-                <w:b/>
-                <w:bCs/>
-                <w:szCs w:val="20"/>
-              </w:rPr>
-              <w:t>VAT ID:</w:t>
-            </w:r>
-            <w:r>
-              <w:rPr>
-                <w:szCs w:val="20"/>
-              </w:rPr>
-              <w:t xml:space="preserve"> ${template.vat_id}</w:t>
-            </w:r>
           </w:p>
         </w:tc>
       </w:tr>
@@ -347,8 +347,8 @@
         </w:trPr>
         <w:tc>
           <w:tcPr>
-            <w:tcW w:w="9448" w:type="dxa"/>
-            <w:gridSpan w:val="9"/>
+            <w:tcW w:w="3370" w:type="dxa"/>
+            <w:gridSpan w:val="3"/>
             <w:tcBorders>
               <w:top w:val="nil"/>
               <w:bottom w:val="nil"/>
@@ -357,10 +357,154 @@
           </w:tcPr>
           <w:p>
             <w:pPr>
-              <w:rPr>
-                <w:szCs w:val="20"/>
-              </w:rPr>
-            </w:pPr>
+              <w:tabs>
+                <w:tab w:val="left" w:pos="4695"/>
+              </w:tabs>
+              <w:rPr>
+                <w:szCs w:val="20"/>
+              </w:rPr>
+            </w:pPr>
+            <w:r>
+              <w:rPr>
+                <w:b/>
+                <w:bCs/>
+                <w:szCs w:val="20"/>
+              </w:rPr>
+              <w:t>Invoice Number:</w:t>
+            </w:r>
+            <w:r>
+              <w:rPr>
+                <w:szCs w:val="20"/>
+              </w:rPr>
+              <w:t xml:space="preserve"> ${invoice.number}</w:t>
+            </w:r>
+          </w:p>
+          <w:p>
+            <w:pPr>
+              <w:tabs>
+                <w:tab w:val="left" w:pos="4695"/>
+              </w:tabs>
+              <w:rPr>
+                <w:szCs w:val="20"/>
+              </w:rPr>
+            </w:pPr>
+            <w:r>
+              <w:rPr>
+                <w:b/>
+                <w:bCs/>
+                <w:szCs w:val="20"/>
+              </w:rPr>
+              <w:t>Payment Target:</w:t>
+            </w:r>
+            <w:r>
+              <w:rPr>
+                <w:szCs w:val="20"/>
+              </w:rPr>
+              <w:t xml:space="preserve"> ${invoice.due_date}</w:t>
+            </w:r>
+          </w:p>
+          <w:p>
+            <w:pPr>
+              <w:rPr>
+                <w:szCs w:val="20"/>
+              </w:rPr>
+            </w:pPr>
+            <w:r>
+              <w:rPr>
+                <w:b/>
+                <w:bCs/>
+                <w:szCs w:val="20"/>
+              </w:rPr>
+              <w:t>Account:</w:t>
+            </w:r>
+            <w:r>
+              <w:rPr>
+                <w:szCs w:val="20"/>
+              </w:rPr>
+              <w:t xml:space="preserve"> ${customer.number}</w:t>
+            </w:r>
+          </w:p>
+        </w:tc>
+        <w:tc>
+          <w:tcPr>
+            <w:tcW w:w="2574" w:type="dxa"/>
+            <w:gridSpan w:val="3"/>
+            <w:tcBorders>
+              <w:top w:val="nil"/>
+              <w:bottom w:val="nil"/>
+            </w:tcBorders>
+            <w:shd w:val="clear" w:color="auto" w:fill="auto"/>
+          </w:tcPr>
+          <w:p>
+            <w:pPr>
+              <w:rPr>
+                <w:b/>
+                <w:bCs/>
+                <w:szCs w:val="20"/>
+              </w:rPr>
+            </w:pPr>
+            <w:r>
+              <w:rPr>
+                <w:b/>
+                <w:bCs/>
+                <w:szCs w:val="20"/>
+              </w:rPr>
+              <w:t>Contact</w:t>
+            </w:r>
+          </w:p>
+          <w:p>
+            <w:pPr>
+              <w:rPr>
+                <w:szCs w:val="20"/>
+              </w:rPr>
+            </w:pPr>
+            <w:r>
+              <w:rPr>
+                <w:szCs w:val="20"/>
+              </w:rPr>
+              <w:t>${template.contact}</w:t>
+            </w:r>
+          </w:p>
+        </w:tc>
+        <w:tc>
+          <w:tcPr>
+            <w:tcW w:w="3524" w:type="dxa"/>
+            <w:gridSpan w:val="3"/>
+            <w:tcBorders>
+              <w:top w:val="nil"/>
+              <w:bottom w:val="nil"/>
+            </w:tcBorders>
+            <w:shd w:val="clear" w:color="auto" w:fill="auto"/>
+          </w:tcPr>
+          <w:p>
+            <w:pPr>
+              <w:rPr>
+                <w:b/>
+                <w:bCs/>
+                <w:szCs w:val="20"/>
+              </w:rPr>
+            </w:pPr>
+            <w:r>
+              <w:rPr>
+                <w:b/>
+                <w:bCs/>
+                <w:szCs w:val="20"/>
+              </w:rPr>
+              <w:t>Bank account</w:t>
+            </w:r>
+          </w:p>
+          <w:p>
+            <w:pPr>
+              <w:rPr>
+                <w:szCs w:val="20"/>
+              </w:rPr>
+            </w:pPr>
+            <w:r>
+              <w:rPr>
+                <w:szCs w:val="20"/>
+              </w:rPr>
+              <w:t>${template.payment_details}</w:t>
+            </w:r>
           </w:p>
         </w:tc>
       </w:tr>
@@ -386,8 +530,8 @@
         </w:trPr>
         <w:tc>
           <w:tcPr>
-            <w:tcW w:w="3432" w:type="dxa"/>
-            <w:gridSpan w:val="3"/>
+            <w:tcW w:w="9468" w:type="dxa"/>
+            <w:gridSpan w:val="9"/>
             <w:tcBorders>
               <w:top w:val="nil"/>
               <w:bottom w:val="nil"/>
@@ -396,154 +540,10 @@
           </w:tcPr>
           <w:p>
             <w:pPr>
-              <w:tabs>
-                <w:tab w:val="left" w:pos="4695"/>
-              </w:tabs>
-              <w:rPr>
-                <w:szCs w:val="20"/>
-              </w:rPr>
-            </w:pPr>
-            <w:r>
-              <w:rPr>
-                <w:b/>
-                <w:bCs/>
-                <w:szCs w:val="20"/>
-              </w:rPr>
-              <w:t>Invoice Number:</w:t>
-            </w:r>
-            <w:r>
-              <w:rPr>
-                <w:szCs w:val="20"/>
-              </w:rPr>
-              <w:t xml:space="preserve"> ${invoice.number}</w:t>
-            </w:r>
-          </w:p>
-          <w:p>
-            <w:pPr>
-              <w:tabs>
-                <w:tab w:val="left" w:pos="4695"/>
-              </w:tabs>
-              <w:rPr>
-                <w:szCs w:val="20"/>
-              </w:rPr>
-            </w:pPr>
-            <w:r>
-              <w:rPr>
-                <w:b/>
-                <w:bCs/>
-                <w:szCs w:val="20"/>
-              </w:rPr>
-              <w:t>Payment Target:</w:t>
-            </w:r>
-            <w:r>
-              <w:rPr>
-                <w:szCs w:val="20"/>
-              </w:rPr>
-              <w:t xml:space="preserve"> ${invoice.due_date}</w:t>
-            </w:r>
-          </w:p>
-          <w:p>
-            <w:pPr>
-              <w:rPr>
-                <w:szCs w:val="20"/>
-              </w:rPr>
-            </w:pPr>
-            <w:r>
-              <w:rPr>
-                <w:b/>
-                <w:bCs/>
-                <w:szCs w:val="20"/>
-              </w:rPr>
-              <w:t>Account:</w:t>
-            </w:r>
-            <w:r>
-              <w:rPr>
-                <w:szCs w:val="20"/>
-              </w:rPr>
-              <w:t xml:space="preserve"> ${customer.number}</w:t>
-            </w:r>
-          </w:p>
-        </w:tc>
-        <w:tc>
-          <w:tcPr>
-            <w:tcW w:w="2574" w:type="dxa"/>
-            <w:gridSpan w:val="3"/>
-            <w:tcBorders>
-              <w:top w:val="nil"/>
-              <w:bottom w:val="nil"/>
-            </w:tcBorders>
-            <w:shd w:val="clear" w:color="auto" w:fill="auto"/>
-          </w:tcPr>
-          <w:p>
-            <w:pPr>
-              <w:rPr>
-                <w:b/>
-                <w:bCs/>
-                <w:szCs w:val="20"/>
-              </w:rPr>
-            </w:pPr>
-            <w:r>
-              <w:rPr>
-                <w:b/>
-                <w:bCs/>
-                <w:szCs w:val="20"/>
-              </w:rPr>
-              <w:t>Contact</w:t>
-            </w:r>
-          </w:p>
-          <w:p>
-            <w:pPr>
-              <w:rPr>
-                <w:szCs w:val="20"/>
-              </w:rPr>
-            </w:pPr>
-            <w:r>
-              <w:rPr>
-                <w:szCs w:val="20"/>
-              </w:rPr>
-              <w:t>${template.contact}</w:t>
-            </w:r>
-          </w:p>
-        </w:tc>
-        <w:tc>
-          <w:tcPr>
-            <w:tcW w:w="3442" w:type="dxa"/>
-            <w:gridSpan w:val="3"/>
-            <w:tcBorders>
-              <w:top w:val="nil"/>
-              <w:bottom w:val="nil"/>
-            </w:tcBorders>
-            <w:shd w:val="clear" w:color="auto" w:fill="auto"/>
-          </w:tcPr>
-          <w:p>
-            <w:pPr>
-              <w:rPr>
-                <w:b/>
-                <w:bCs/>
-                <w:szCs w:val="20"/>
-              </w:rPr>
-            </w:pPr>
-            <w:r>
-              <w:rPr>
-                <w:b/>
-                <w:bCs/>
-                <w:szCs w:val="20"/>
-              </w:rPr>
-              <w:t>Bank account</w:t>
-            </w:r>
-          </w:p>
-          <w:p>
-            <w:pPr>
-              <w:rPr>
-                <w:szCs w:val="20"/>
-              </w:rPr>
-            </w:pPr>
-            <w:r>
-              <w:rPr>
-                <w:szCs w:val="20"/>
-              </w:rPr>
-              <w:t>${template.payment_details}</w:t>
-            </w:r>
+              <w:rPr>
+                <w:szCs w:val="20"/>
+              </w:rPr>
+            </w:pPr>
           </w:p>
         </w:tc>
       </w:tr>
@@ -569,7 +569,7 @@
         </w:trPr>
         <w:tc>
           <w:tcPr>
-            <w:tcW w:w="9448" w:type="dxa"/>
+            <w:tcW w:w="9468" w:type="dxa"/>
             <w:gridSpan w:val="9"/>
             <w:tcBorders>
               <w:top w:val="nil"/>
@@ -583,6 +583,20 @@
                 <w:szCs w:val="20"/>
               </w:rPr>
             </w:pPr>
+            <w:r>
+              <w:rPr>
+                <w:b/>
+                <w:bCs/>
+                <w:szCs w:val="20"/>
+              </w:rPr>
+              <w:t xml:space="preserve">Project: </w:t>
+            </w:r>
+            <w:r>
+              <w:rPr>
+                <w:szCs w:val="20"/>
+              </w:rPr>
+              <w:t>${project.name}</w:t>
+            </w:r>
           </w:p>
         </w:tc>
       </w:tr>
@@ -608,7 +622,7 @@
         </w:trPr>
         <w:tc>
           <w:tcPr>
-            <w:tcW w:w="9448" w:type="dxa"/>
+            <w:tcW w:w="9468" w:type="dxa"/>
             <w:gridSpan w:val="9"/>
             <w:tcBorders>
               <w:top w:val="nil"/>
@@ -618,24 +632,15 @@
           </w:tcPr>
           <w:p>
             <w:pPr>
-              <w:rPr>
-                <w:szCs w:val="20"/>
-              </w:rPr>
-            </w:pPr>
-            <w:r>
+              <w:tabs>
+                <w:tab w:val="left" w:pos="4695"/>
+              </w:tabs>
               <w:rPr>
                 <w:b/>
                 <w:bCs/>
                 <w:szCs w:val="20"/>
               </w:rPr>
-              <w:t xml:space="preserve">Project: </w:t>
-            </w:r>
-            <w:r>
-              <w:rPr>
-                <w:szCs w:val="20"/>
-              </w:rPr>
-              <w:t>${project.name}</w:t>
-            </w:r>
+            </w:pPr>
           </w:p>
         </w:tc>
       </w:tr>
@@ -661,11 +666,10 @@
         </w:trPr>
         <w:tc>
           <w:tcPr>
-            <w:tcW w:w="9448" w:type="dxa"/>
-            <w:gridSpan w:val="9"/>
+            <w:tcW w:w="1127" w:type="dxa"/>
             <w:tcBorders>
               <w:top w:val="nil"/>
-              <w:bottom w:val="nil"/>
+              <w:bottom w:val="single" w:color="auto" w:sz="4" w:space="0"/>
             </w:tcBorders>
             <w:shd w:val="clear" w:color="auto" w:fill="auto"/>
           </w:tcPr>
@@ -674,12 +678,169 @@
               <w:tabs>
                 <w:tab w:val="left" w:pos="4695"/>
               </w:tabs>
+              <w:spacing w:after="100"/>
+              <w:rPr>
+                <w:szCs w:val="20"/>
+              </w:rPr>
+            </w:pPr>
+            <w:r>
               <w:rPr>
                 <w:b/>
                 <w:bCs/>
                 <w:szCs w:val="20"/>
               </w:rPr>
-            </w:pPr>
+              <w:t>Date</w:t>
+            </w:r>
+          </w:p>
+        </w:tc>
+        <w:tc>
+          <w:tcPr>
+            <w:tcW w:w="1598" w:type="dxa"/>
+            <w:tcBorders>
+              <w:top w:val="nil"/>
+              <w:bottom w:val="single" w:color="auto" w:sz="4" w:space="0"/>
+            </w:tcBorders>
+            <w:shd w:val="clear" w:color="auto" w:fill="auto"/>
+          </w:tcPr>
+          <w:p>
+            <w:pPr>
+              <w:tabs>
+                <w:tab w:val="left" w:pos="4695"/>
+              </w:tabs>
+              <w:spacing w:after="100"/>
+              <w:rPr>
+                <w:szCs w:val="20"/>
+              </w:rPr>
+            </w:pPr>
+            <w:r>
+              <w:rPr>
+                <w:b/>
+                <w:bCs/>
+                <w:szCs w:val="20"/>
+              </w:rPr>
+              <w:t>Activity</w:t>
+            </w:r>
+          </w:p>
+        </w:tc>
+        <w:tc>
+          <w:tcPr>
+            <w:tcW w:w="3025" w:type="dxa"/>
+            <w:gridSpan w:val="3"/>
+            <w:tcBorders>
+              <w:top w:val="nil"/>
+              <w:bottom w:val="single" w:color="auto" w:sz="4" w:space="0"/>
+            </w:tcBorders>
+            <w:shd w:val="clear" w:color="auto" w:fill="auto"/>
+          </w:tcPr>
+          <w:p>
+            <w:pPr>
+              <w:tabs>
+                <w:tab w:val="left" w:pos="4695"/>
+              </w:tabs>
+              <w:spacing w:after="100"/>
+              <w:rPr>
+                <w:szCs w:val="20"/>
+              </w:rPr>
+            </w:pPr>
+            <w:r>
+              <w:rPr>
+                <w:b/>
+                <w:bCs/>
+                <w:szCs w:val="20"/>
+              </w:rPr>
+              <w:t>Description</w:t>
+            </w:r>
+          </w:p>
+        </w:tc>
+        <w:tc>
+          <w:tcPr>
+            <w:tcW w:w="1134" w:type="dxa"/>
+            <w:gridSpan w:val="2"/>
+            <w:tcBorders>
+              <w:top w:val="nil"/>
+              <w:bottom w:val="single" w:color="auto" w:sz="4" w:space="0"/>
+            </w:tcBorders>
+            <w:shd w:val="clear" w:color="auto" w:fill="auto"/>
+          </w:tcPr>
+          <w:p>
+            <w:pPr>
+              <w:tabs>
+                <w:tab w:val="left" w:pos="4695"/>
+              </w:tabs>
+              <w:spacing w:after="100"/>
+              <w:jc w:val="right"/>
+              <w:rPr>
+                <w:szCs w:val="20"/>
+              </w:rPr>
+            </w:pPr>
+            <w:r>
+              <w:rPr>
+                <w:b/>
+                <w:bCs/>
+                <w:szCs w:val="20"/>
+              </w:rPr>
+              <w:t>Unit price</w:t>
+            </w:r>
+          </w:p>
+        </w:tc>
+        <w:tc>
+          <w:tcPr>
+            <w:tcW w:w="1134" w:type="dxa"/>
+            <w:tcBorders>
+              <w:top w:val="nil"/>
+              <w:bottom w:val="single" w:color="auto" w:sz="4" w:space="0"/>
+            </w:tcBorders>
+            <w:shd w:val="clear" w:color="auto" w:fill="auto"/>
+          </w:tcPr>
+          <w:p>
+            <w:pPr>
+              <w:tabs>
+                <w:tab w:val="left" w:pos="4695"/>
+              </w:tabs>
+              <w:spacing w:after="100"/>
+              <w:jc w:val="right"/>
+              <w:rPr>
+                <w:szCs w:val="20"/>
+              </w:rPr>
+            </w:pPr>
+            <w:r>
+              <w:rPr>
+                <w:b/>
+                <w:bCs/>
+                <w:szCs w:val="20"/>
+              </w:rPr>
+              <w:t>Quantity</w:t>
+            </w:r>
+          </w:p>
+        </w:tc>
+        <w:tc>
+          <w:tcPr>
+            <w:tcW w:w="1450" w:type="dxa"/>
+            <w:tcBorders>
+              <w:top w:val="nil"/>
+              <w:bottom w:val="single" w:color="auto" w:sz="4" w:space="0"/>
+            </w:tcBorders>
+            <w:shd w:val="clear" w:color="auto" w:fill="auto"/>
+          </w:tcPr>
+          <w:p>
+            <w:pPr>
+              <w:tabs>
+                <w:tab w:val="left" w:pos="4695"/>
+              </w:tabs>
+              <w:spacing w:after="100"/>
+              <w:jc w:val="right"/>
+              <w:rPr>
+                <w:szCs w:val="20"/>
+              </w:rPr>
+            </w:pPr>
+            <w:r>
+              <w:rPr>
+                <w:b/>
+                <w:bCs/>
+                <w:szCs w:val="20"/>
+              </w:rPr>
+              <w:t>Total price</w:t>
+            </w:r>
           </w:p>
         </w:tc>
       </w:tr>
@@ -705,9 +866,9 @@
         </w:trPr>
         <w:tc>
           <w:tcPr>
-            <w:tcW w:w="1276" w:type="dxa"/>
-            <w:tcBorders>
-              <w:top w:val="nil"/>
+            <w:tcW w:w="1127" w:type="dxa"/>
+            <w:tcBorders>
+              <w:top w:val="single" w:color="auto" w:sz="4" w:space="0"/>
               <w:bottom w:val="single" w:color="auto" w:sz="4" w:space="0"/>
             </w:tcBorders>
             <w:shd w:val="clear" w:color="auto" w:fill="auto"/>
@@ -717,26 +878,24 @@
               <w:tabs>
                 <w:tab w:val="left" w:pos="4695"/>
               </w:tabs>
-              <w:spacing w:after="100"/>
-              <w:rPr>
-                <w:szCs w:val="20"/>
-              </w:rPr>
-            </w:pPr>
-            <w:r>
-              <w:rPr>
-                <w:b/>
-                <w:bCs/>
-                <w:szCs w:val="20"/>
-              </w:rPr>
-              <w:t>Date</w:t>
-            </w:r>
-          </w:p>
-        </w:tc>
-        <w:tc>
-          <w:tcPr>
-            <w:tcW w:w="1418" w:type="dxa"/>
-            <w:tcBorders>
-              <w:top w:val="nil"/>
+              <w:spacing w:before="80" w:after="100"/>
+              <w:rPr>
+                <w:szCs w:val="20"/>
+              </w:rPr>
+            </w:pPr>
+            <w:r>
+              <w:rPr>
+                <w:szCs w:val="20"/>
+              </w:rPr>
+              <w:t>${entry.date}</w:t>
+            </w:r>
+          </w:p>
+        </w:tc>
+        <w:tc>
+          <w:tcPr>
+            <w:tcW w:w="1598" w:type="dxa"/>
+            <w:tcBorders>
+              <w:top w:val="single" w:color="auto" w:sz="4" w:space="0"/>
               <w:bottom w:val="single" w:color="auto" w:sz="4" w:space="0"/>
             </w:tcBorders>
             <w:shd w:val="clear" w:color="auto" w:fill="auto"/>
@@ -746,27 +905,25 @@
               <w:tabs>
                 <w:tab w:val="left" w:pos="4695"/>
               </w:tabs>
-              <w:spacing w:after="100"/>
-              <w:rPr>
-                <w:szCs w:val="20"/>
-              </w:rPr>
-            </w:pPr>
-            <w:r>
-              <w:rPr>
-                <w:b/>
-                <w:bCs/>
-                <w:szCs w:val="20"/>
-              </w:rPr>
-              <w:t>Activity</w:t>
-            </w:r>
-          </w:p>
-        </w:tc>
-        <w:tc>
-          <w:tcPr>
-            <w:tcW w:w="3118" w:type="dxa"/>
+              <w:spacing w:before="80" w:after="100"/>
+              <w:rPr>
+                <w:szCs w:val="20"/>
+              </w:rPr>
+            </w:pPr>
+            <w:r>
+              <w:rPr>
+                <w:szCs w:val="20"/>
+              </w:rPr>
+              <w:t>${entry.activity}</w:t>
+            </w:r>
+          </w:p>
+        </w:tc>
+        <w:tc>
+          <w:tcPr>
+            <w:tcW w:w="3025" w:type="dxa"/>
             <w:gridSpan w:val="3"/>
             <w:tcBorders>
-              <w:top w:val="nil"/>
+              <w:top w:val="single" w:color="auto" w:sz="4" w:space="0"/>
               <w:bottom w:val="single" w:color="auto" w:sz="4" w:space="0"/>
             </w:tcBorders>
             <w:shd w:val="clear" w:color="auto" w:fill="auto"/>
@@ -776,18 +933,16 @@
               <w:tabs>
                 <w:tab w:val="left" w:pos="4695"/>
               </w:tabs>
-              <w:spacing w:after="100"/>
-              <w:rPr>
-                <w:szCs w:val="20"/>
-              </w:rPr>
-            </w:pPr>
-            <w:r>
-              <w:rPr>
-                <w:b/>
-                <w:bCs/>
-                <w:szCs w:val="20"/>
-              </w:rPr>
-              <w:t>Description</w:t>
+              <w:spacing w:before="80" w:after="100"/>
+              <w:rPr>
+                <w:szCs w:val="20"/>
+              </w:rPr>
+            </w:pPr>
+            <w:r>
+              <w:rPr>
+                <w:szCs w:val="20"/>
+              </w:rPr>
+              <w:t>${entry.description}</w:t>
             </w:r>
           </w:p>
         </w:tc>
@@ -796,7 +951,7 @@
             <w:tcW w:w="1134" w:type="dxa"/>
             <w:gridSpan w:val="2"/>
             <w:tcBorders>
-              <w:top w:val="nil"/>
+              <w:top w:val="single" w:color="auto" w:sz="4" w:space="0"/>
               <w:bottom w:val="single" w:color="auto" w:sz="4" w:space="0"/>
             </w:tcBorders>
             <w:shd w:val="clear" w:color="auto" w:fill="auto"/>
@@ -806,7 +961,7 @@
               <w:tabs>
                 <w:tab w:val="left" w:pos="4695"/>
               </w:tabs>
-              <w:spacing w:after="100"/>
+              <w:spacing w:before="80" w:after="100"/>
               <w:jc w:val="right"/>
               <w:rPr>
                 <w:szCs w:val="20"/>
@@ -814,11 +969,9 @@
             </w:pPr>
             <w:r>
               <w:rPr>
-                <w:b/>
-                <w:bCs/>
-                <w:szCs w:val="20"/>
-              </w:rPr>
-              <w:t>Unit price</w:t>
+                <w:szCs w:val="20"/>
+              </w:rPr>
+              <w:t>${entry.rate}</w:t>
             </w:r>
           </w:p>
         </w:tc>
@@ -826,7 +979,7 @@
           <w:tcPr>
             <w:tcW w:w="1134" w:type="dxa"/>
             <w:tcBorders>
-              <w:top w:val="nil"/>
+              <w:top w:val="single" w:color="auto" w:sz="4" w:space="0"/>
               <w:bottom w:val="single" w:color="auto" w:sz="4" w:space="0"/>
             </w:tcBorders>
             <w:shd w:val="clear" w:color="auto" w:fill="auto"/>
@@ -836,7 +989,7 @@
               <w:tabs>
                 <w:tab w:val="left" w:pos="4695"/>
               </w:tabs>
-              <w:spacing w:after="100"/>
+              <w:spacing w:before="80" w:after="100"/>
               <w:jc w:val="right"/>
               <w:rPr>
                 <w:szCs w:val="20"/>
@@ -844,19 +997,17 @@
             </w:pPr>
             <w:r>
               <w:rPr>
-                <w:b/>
-                <w:bCs/>
-                <w:szCs w:val="20"/>
-              </w:rPr>
-              <w:t>Quantity</w:t>
-            </w:r>
-          </w:p>
-        </w:tc>
-        <w:tc>
-          <w:tcPr>
-            <w:tcW w:w="1368" w:type="dxa"/>
-            <w:tcBorders>
-              <w:top w:val="nil"/>
+                <w:szCs w:val="20"/>
+              </w:rPr>
+              <w:t>${entry.amount}</w:t>
+            </w:r>
+          </w:p>
+        </w:tc>
+        <w:tc>
+          <w:tcPr>
+            <w:tcW w:w="1450" w:type="dxa"/>
+            <w:tcBorders>
+              <w:top w:val="single" w:color="auto" w:sz="4" w:space="0"/>
               <w:bottom w:val="single" w:color="auto" w:sz="4" w:space="0"/>
             </w:tcBorders>
             <w:shd w:val="clear" w:color="auto" w:fill="auto"/>
@@ -866,7 +1017,7 @@
               <w:tabs>
                 <w:tab w:val="left" w:pos="4695"/>
               </w:tabs>
-              <w:spacing w:after="100"/>
+              <w:spacing w:before="80" w:after="100"/>
               <w:jc w:val="right"/>
               <w:rPr>
                 <w:szCs w:val="20"/>
@@ -874,11 +1025,9 @@
             </w:pPr>
             <w:r>
               <w:rPr>
-                <w:b/>
-                <w:bCs/>
-                <w:szCs w:val="20"/>
-              </w:rPr>
-              <w:t>Total price</w:t>
+                <w:szCs w:val="20"/>
+              </w:rPr>
+              <w:t>${entry.total}</w:t>
             </w:r>
           </w:p>
         </w:tc>
@@ -905,10 +1054,11 @@
         </w:trPr>
         <w:tc>
           <w:tcPr>
-            <w:tcW w:w="1276" w:type="dxa"/>
+            <w:tcW w:w="5170" w:type="dxa"/>
+            <w:gridSpan w:val="4"/>
             <w:tcBorders>
               <w:top w:val="single" w:color="auto" w:sz="4" w:space="0"/>
-              <w:bottom w:val="single" w:color="auto" w:sz="4" w:space="0"/>
+              <w:bottom w:val="nil"/>
             </w:tcBorders>
             <w:shd w:val="clear" w:color="auto" w:fill="auto"/>
           </w:tcPr>
@@ -917,25 +1067,20 @@
               <w:tabs>
                 <w:tab w:val="left" w:pos="4695"/>
               </w:tabs>
-              <w:spacing w:before="80" w:after="100"/>
-              <w:rPr>
-                <w:szCs w:val="20"/>
-              </w:rPr>
-            </w:pPr>
-            <w:r>
-              <w:rPr>
-                <w:szCs w:val="20"/>
-              </w:rPr>
-              <w:t>${entry.date}</w:t>
-            </w:r>
-          </w:p>
-        </w:tc>
-        <w:tc>
-          <w:tcPr>
-            <w:tcW w:w="1418" w:type="dxa"/>
+              <w:spacing w:before="80" w:after="80"/>
+              <w:rPr>
+                <w:szCs w:val="20"/>
+              </w:rPr>
+            </w:pPr>
+          </w:p>
+        </w:tc>
+        <w:tc>
+          <w:tcPr>
+            <w:tcW w:w="2848" w:type="dxa"/>
+            <w:gridSpan w:val="4"/>
             <w:tcBorders>
               <w:top w:val="single" w:color="auto" w:sz="4" w:space="0"/>
-              <w:bottom w:val="single" w:color="auto" w:sz="4" w:space="0"/>
+              <w:bottom w:val="nil"/>
             </w:tcBorders>
             <w:shd w:val="clear" w:color="auto" w:fill="auto"/>
           </w:tcPr>
@@ -944,26 +1089,26 @@
               <w:tabs>
                 <w:tab w:val="left" w:pos="4695"/>
               </w:tabs>
-              <w:spacing w:before="80" w:after="100"/>
-              <w:rPr>
-                <w:szCs w:val="20"/>
-              </w:rPr>
-            </w:pPr>
-            <w:r>
-              <w:rPr>
-                <w:szCs w:val="20"/>
-              </w:rPr>
-              <w:t>${entry.activity}</w:t>
-            </w:r>
-          </w:p>
-        </w:tc>
-        <w:tc>
-          <w:tcPr>
-            <w:tcW w:w="3118" w:type="dxa"/>
-            <w:gridSpan w:val="3"/>
+              <w:spacing w:before="80" w:after="80"/>
+              <w:jc w:val="right"/>
+              <w:rPr>
+                <w:szCs w:val="20"/>
+              </w:rPr>
+            </w:pPr>
+            <w:r>
+              <w:rPr>
+                <w:szCs w:val="20"/>
+              </w:rPr>
+              <w:t>Subtotal</w:t>
+            </w:r>
+          </w:p>
+        </w:tc>
+        <w:tc>
+          <w:tcPr>
+            <w:tcW w:w="1450" w:type="dxa"/>
             <w:tcBorders>
               <w:top w:val="single" w:color="auto" w:sz="4" w:space="0"/>
-              <w:bottom w:val="single" w:color="auto" w:sz="4" w:space="0"/>
+              <w:bottom w:val="nil"/>
             </w:tcBorders>
             <w:shd w:val="clear" w:color="auto" w:fill="auto"/>
           </w:tcPr>
@@ -972,35 +1117,7 @@
               <w:tabs>
                 <w:tab w:val="left" w:pos="4695"/>
               </w:tabs>
-              <w:spacing w:before="80" w:after="100"/>
-              <w:rPr>
-                <w:szCs w:val="20"/>
-              </w:rPr>
-            </w:pPr>
-            <w:r>
-              <w:rPr>
-                <w:szCs w:val="20"/>
-              </w:rPr>
-              <w:t>${entry.description}</w:t>
-            </w:r>
-          </w:p>
-        </w:tc>
-        <w:tc>
-          <w:tcPr>
-            <w:tcW w:w="1134" w:type="dxa"/>
-            <w:gridSpan w:val="2"/>
-            <w:tcBorders>
-              <w:top w:val="single" w:color="auto" w:sz="4" w:space="0"/>
-              <w:bottom w:val="single" w:color="auto" w:sz="4" w:space="0"/>
-            </w:tcBorders>
-            <w:shd w:val="clear" w:color="auto" w:fill="auto"/>
-          </w:tcPr>
-          <w:p>
-            <w:pPr>
-              <w:tabs>
-                <w:tab w:val="left" w:pos="4695"/>
-              </w:tabs>
-              <w:spacing w:before="80" w:after="100"/>
+              <w:spacing w:before="80" w:after="80"/>
               <w:jc w:val="right"/>
               <w:rPr>
                 <w:szCs w:val="20"/>
@@ -1010,63 +1127,7 @@
               <w:rPr>
                 <w:szCs w:val="20"/>
               </w:rPr>
-              <w:t>${entry.rate}</w:t>
-            </w:r>
-          </w:p>
-        </w:tc>
-        <w:tc>
-          <w:tcPr>
-            <w:tcW w:w="1134" w:type="dxa"/>
-            <w:tcBorders>
-              <w:top w:val="single" w:color="auto" w:sz="4" w:space="0"/>
-              <w:bottom w:val="single" w:color="auto" w:sz="4" w:space="0"/>
-            </w:tcBorders>
-            <w:shd w:val="clear" w:color="auto" w:fill="auto"/>
-          </w:tcPr>
-          <w:p>
-            <w:pPr>
-              <w:tabs>
-                <w:tab w:val="left" w:pos="4695"/>
-              </w:tabs>
-              <w:spacing w:before="80" w:after="100"/>
-              <w:jc w:val="right"/>
-              <w:rPr>
-                <w:szCs w:val="20"/>
-              </w:rPr>
-            </w:pPr>
-            <w:r>
-              <w:rPr>
-                <w:szCs w:val="20"/>
-              </w:rPr>
-              <w:t>${entry.amount}</w:t>
-            </w:r>
-          </w:p>
-        </w:tc>
-        <w:tc>
-          <w:tcPr>
-            <w:tcW w:w="1368" w:type="dxa"/>
-            <w:tcBorders>
-              <w:top w:val="single" w:color="auto" w:sz="4" w:space="0"/>
-              <w:bottom w:val="single" w:color="auto" w:sz="4" w:space="0"/>
-            </w:tcBorders>
-            <w:shd w:val="clear" w:color="auto" w:fill="auto"/>
-          </w:tcPr>
-          <w:p>
-            <w:pPr>
-              <w:tabs>
-                <w:tab w:val="left" w:pos="4695"/>
-              </w:tabs>
-              <w:spacing w:before="80" w:after="100"/>
-              <w:jc w:val="right"/>
-              <w:rPr>
-                <w:szCs w:val="20"/>
-              </w:rPr>
-            </w:pPr>
-            <w:r>
-              <w:rPr>
-                <w:szCs w:val="20"/>
-              </w:rPr>
-              <w:t>${entry.total}</w:t>
+              <w:t>${invoice.subtotal}</w:t>
             </w:r>
           </w:p>
         </w:tc>
@@ -1093,10 +1154,10 @@
         </w:trPr>
         <w:tc>
           <w:tcPr>
-            <w:tcW w:w="5232" w:type="dxa"/>
+            <w:tcW w:w="5170" w:type="dxa"/>
             <w:gridSpan w:val="4"/>
             <w:tcBorders>
-              <w:top w:val="single" w:color="auto" w:sz="4" w:space="0"/>
+              <w:top w:val="nil"/>
               <w:bottom w:val="nil"/>
             </w:tcBorders>
             <w:shd w:val="clear" w:color="auto" w:fill="auto"/>
@@ -1111,6 +1172,8 @@
                 <w:szCs w:val="20"/>
               </w:rPr>
             </w:pPr>
+            <w:bookmarkStart w:id="0" w:name="_GoBack"/>
+            <w:bookmarkEnd w:id="0"/>
           </w:p>
         </w:tc>
         <w:tc>
@@ -1118,7 +1181,7 @@
             <w:tcW w:w="2848" w:type="dxa"/>
             <w:gridSpan w:val="4"/>
             <w:tcBorders>
-              <w:top w:val="single" w:color="auto" w:sz="4" w:space="0"/>
+              <w:top w:val="nil"/>
               <w:bottom w:val="nil"/>
             </w:tcBorders>
             <w:shd w:val="clear" w:color="auto" w:fill="auto"/>
@@ -1136,17 +1199,25 @@
             </w:pPr>
             <w:r>
               <w:rPr>
-                <w:szCs w:val="20"/>
-              </w:rPr>
-              <w:t>Subtotal</w:t>
-            </w:r>
-          </w:p>
-        </w:tc>
-        <w:tc>
-          <w:tcPr>
-            <w:tcW w:w="1368" w:type="dxa"/>
-            <w:tcBorders>
-              <w:top w:val="single" w:color="auto" w:sz="4" w:space="0"/>
+                <w:rFonts w:hint="default"/>
+                <w:szCs w:val="20"/>
+                <w:lang w:val="en-US"/>
+              </w:rPr>
+              <w:t>VAT</w:t>
+            </w:r>
+            <w:r>
+              <w:rPr>
+                <w:szCs w:val="20"/>
+              </w:rPr>
+              <w:t xml:space="preserve"> (${invoice.vat}%)</w:t>
+            </w:r>
+          </w:p>
+        </w:tc>
+        <w:tc>
+          <w:tcPr>
+            <w:tcW w:w="1450" w:type="dxa"/>
+            <w:tcBorders>
+              <w:top w:val="nil"/>
               <w:bottom w:val="nil"/>
             </w:tcBorders>
             <w:shd w:val="clear" w:color="auto" w:fill="auto"/>
@@ -1166,7 +1237,7 @@
               <w:rPr>
                 <w:szCs w:val="20"/>
               </w:rPr>
-              <w:t>${invoice.subtotal}</w:t>
+              <w:t>${invoice.tax}</w:t>
             </w:r>
           </w:p>
         </w:tc>
@@ -1193,7 +1264,7 @@
         </w:trPr>
         <w:tc>
           <w:tcPr>
-            <w:tcW w:w="5232" w:type="dxa"/>
+            <w:tcW w:w="5170" w:type="dxa"/>
             <w:gridSpan w:val="4"/>
             <w:tcBorders>
               <w:top w:val="nil"/>
@@ -1236,15 +1307,17 @@
             </w:pPr>
             <w:r>
               <w:rPr>
-                <w:szCs w:val="20"/>
-              </w:rPr>
-              <w:t>Tax (${invoice.vat}%)</w:t>
-            </w:r>
-          </w:p>
-        </w:tc>
-        <w:tc>
-          <w:tcPr>
-            <w:tcW w:w="1368" w:type="dxa"/>
+                <w:b/>
+                <w:bCs/>
+                <w:szCs w:val="20"/>
+              </w:rPr>
+              <w:t>Total</w:t>
+            </w:r>
+          </w:p>
+        </w:tc>
+        <w:tc>
+          <w:tcPr>
+            <w:tcW w:w="1450" w:type="dxa"/>
             <w:tcBorders>
               <w:top w:val="nil"/>
               <w:bottom w:val="nil"/>
@@ -1264,158 +1337,12 @@
             </w:pPr>
             <w:r>
               <w:rPr>
-                <w:szCs w:val="20"/>
-              </w:rPr>
-              <w:t>${invoice.tax}</w:t>
-            </w:r>
-          </w:p>
-        </w:tc>
-      </w:tr>
-      <w:tr>
-        <w:tblPrEx>
-          <w:tblBorders>
-            <w:top w:val="none" w:color="auto" w:sz="0" w:space="0"/>
-            <w:left w:val="none" w:color="auto" w:sz="0" w:space="0"/>
-            <w:bottom w:val="none" w:color="auto" w:sz="0" w:space="0"/>
-            <w:right w:val="none" w:color="auto" w:sz="0" w:space="0"/>
-            <w:insideH w:val="single" w:color="auto" w:sz="8" w:space="0"/>
-            <w:insideV w:val="none" w:color="auto" w:sz="0" w:space="0"/>
-          </w:tblBorders>
-          <w:tblCellMar>
-            <w:top w:w="0" w:type="dxa"/>
-            <w:left w:w="55" w:type="dxa"/>
-            <w:bottom w:w="0" w:type="dxa"/>
-            <w:right w:w="55" w:type="dxa"/>
-          </w:tblCellMar>
-        </w:tblPrEx>
-        <w:trPr>
-          <w:trHeight w:val="93" w:hRule="atLeast"/>
-        </w:trPr>
-        <w:tc>
-          <w:tcPr>
-            <w:tcW w:w="5232" w:type="dxa"/>
-            <w:gridSpan w:val="4"/>
-            <w:tcBorders>
-              <w:top w:val="nil"/>
-              <w:bottom w:val="nil"/>
-            </w:tcBorders>
-            <w:shd w:val="clear" w:color="auto" w:fill="auto"/>
-          </w:tcPr>
-          <w:p>
-            <w:pPr>
-              <w:tabs>
-                <w:tab w:val="left" w:pos="4695"/>
-              </w:tabs>
-              <w:spacing w:before="80" w:after="80"/>
-              <w:rPr>
-                <w:szCs w:val="20"/>
-              </w:rPr>
-            </w:pPr>
-          </w:p>
-        </w:tc>
-        <w:tc>
-          <w:tcPr>
-            <w:tcW w:w="2848" w:type="dxa"/>
-            <w:gridSpan w:val="4"/>
-            <w:tcBorders>
-              <w:top w:val="nil"/>
-              <w:bottom w:val="nil"/>
-            </w:tcBorders>
-            <w:shd w:val="clear" w:color="auto" w:fill="auto"/>
-          </w:tcPr>
-          <w:p>
-            <w:pPr>
-              <w:tabs>
-                <w:tab w:val="left" w:pos="4695"/>
-              </w:tabs>
-              <w:spacing w:before="80" w:after="80"/>
-              <w:jc w:val="right"/>
-              <w:rPr>
-                <w:szCs w:val="20"/>
-              </w:rPr>
-            </w:pPr>
-            <w:r>
-              <w:rPr>
                 <w:b/>
                 <w:bCs/>
                 <w:szCs w:val="20"/>
               </w:rPr>
-              <w:t>Total</w:t>
-            </w:r>
-          </w:p>
-        </w:tc>
-        <w:tc>
-          <w:tcPr>
-            <w:tcW w:w="1368" w:type="dxa"/>
-            <w:tcBorders>
-              <w:top w:val="nil"/>
-              <w:bottom w:val="nil"/>
-            </w:tcBorders>
-            <w:shd w:val="clear" w:color="auto" w:fill="auto"/>
-          </w:tcPr>
-          <w:p>
-            <w:pPr>
-              <w:tabs>
-                <w:tab w:val="left" w:pos="4695"/>
-              </w:tabs>
-              <w:spacing w:before="80" w:after="80"/>
-              <w:jc w:val="right"/>
-              <w:rPr>
-                <w:szCs w:val="20"/>
-              </w:rPr>
-            </w:pPr>
-            <w:r>
-              <w:rPr>
-                <w:b/>
-                <w:bCs/>
-                <w:szCs w:val="20"/>
-              </w:rPr>
               <w:t>${invoice.total}</w:t>
             </w:r>
-          </w:p>
-        </w:tc>
-      </w:tr>
-      <w:tr>
-        <w:tblPrEx>
-          <w:tblBorders>
-            <w:top w:val="none" w:color="auto" w:sz="0" w:space="0"/>
-            <w:left w:val="none" w:color="auto" w:sz="0" w:space="0"/>
-            <w:bottom w:val="none" w:color="auto" w:sz="0" w:space="0"/>
-            <w:right w:val="none" w:color="auto" w:sz="0" w:space="0"/>
-            <w:insideH w:val="single" w:color="auto" w:sz="8" w:space="0"/>
-            <w:insideV w:val="none" w:color="auto" w:sz="0" w:space="0"/>
-          </w:tblBorders>
-          <w:tblCellMar>
-            <w:top w:w="0" w:type="dxa"/>
-            <w:left w:w="55" w:type="dxa"/>
-            <w:bottom w:w="0" w:type="dxa"/>
-            <w:right w:w="55" w:type="dxa"/>
-          </w:tblCellMar>
-        </w:tblPrEx>
-        <w:trPr>
-          <w:trHeight w:val="93" w:hRule="atLeast"/>
-        </w:trPr>
-        <w:tc>
-          <w:tcPr>
-            <w:tcW w:w="9448" w:type="dxa"/>
-            <w:gridSpan w:val="9"/>
-            <w:tcBorders>
-              <w:top w:val="nil"/>
-              <w:bottom w:val="nil"/>
-            </w:tcBorders>
-            <w:shd w:val="clear" w:color="auto" w:fill="auto"/>
-          </w:tcPr>
-          <w:p>
-            <w:pPr>
-              <w:pStyle w:val="5"/>
-              <w:rPr>
-                <w:b/>
-                <w:bCs/>
-                <w:szCs w:val="20"/>
-              </w:rPr>
-            </w:pPr>
-            <w:bookmarkStart w:id="0" w:name="_GoBack"/>
-            <w:bookmarkEnd w:id="0"/>
           </w:p>
         </w:tc>
       </w:tr>
@@ -1432,7 +1359,13 @@
       <w:headerReference r:id="rId3" w:type="default"/>
       <w:footerReference r:id="rId4" w:type="default"/>
       <w:pgSz w:w="11906" w:h="16838"/>
-      <w:pgMar w:top="1213" w:right="1134" w:bottom="1701" w:left="1304" w:header="737" w:footer="737" w:gutter="0"/>
+      <w:pgMar w:top="1213" w:right="1134" w:bottom="1701" w:left="1304" w:header="850" w:footer="964" w:gutter="0"/>
+      <w:pgBorders>
+        <w:top w:val="none" w:sz="0" w:space="0"/>
+        <w:left w:val="none" w:sz="0" w:space="0"/>
+        <w:bottom w:val="none" w:sz="0" w:space="0"/>
+        <w:right w:val="none" w:sz="0" w:space="0"/>
+      </w:pgBorders>
       <w:cols w:space="720" w:num="1"/>
       <w:formProt w:val="0"/>
       <w:docGrid w:linePitch="272" w:charSpace="0"/>
@@ -1447,7 +1380,7 @@
     <w:tblPr>
       <w:tblStyle w:val="10"/>
       <w:tblW w:w="0" w:type="auto"/>
-      <w:tblInd w:w="0" w:type="dxa"/>
+      <w:tblInd w:w="105" w:type="dxa"/>
       <w:tblBorders>
         <w:top w:val="none" w:color="auto" w:sz="0" w:space="0"/>
         <w:left w:val="none" w:color="auto" w:sz="0" w:space="0"/>
@@ -1465,8 +1398,8 @@
       </w:tblCellMar>
     </w:tblPr>
     <w:tblGrid>
-      <w:gridCol w:w="4729"/>
-      <w:gridCol w:w="4729"/>
+      <w:gridCol w:w="4624"/>
+      <w:gridCol w:w="4835"/>
     </w:tblGrid>
     <w:tr>
       <w:tblPrEx>
@@ -1487,7 +1420,7 @@
       </w:tblPrEx>
       <w:tc>
         <w:tcPr>
-          <w:tcW w:w="4729" w:type="dxa"/>
+          <w:tcW w:w="4624" w:type="dxa"/>
         </w:tcPr>
         <w:p>
           <w:pPr>
@@ -1500,7 +1433,7 @@
       </w:tc>
       <w:tc>
         <w:tcPr>
-          <w:tcW w:w="4729" w:type="dxa"/>
+          <w:tcW w:w="4835" w:type="dxa"/>
         </w:tcPr>
         <w:p>
           <w:pPr>
@@ -1597,111 +1530,122 @@
 
 <file path=word/header1.xml><?xml version="1.0" encoding="utf-8"?>
 <w:hdr xmlns:wpc="http://schemas.microsoft.com/office/word/2010/wordprocessingCanvas" xmlns:mc="http://schemas.openxmlformats.org/markup-compatibility/2006" xmlns:o="urn:schemas-microsoft-com:office:office" xmlns:r="http://schemas.openxmlformats.org/officeDocument/2006/relationships" xmlns:m="http://schemas.openxmlformats.org/officeDocument/2006/math" xmlns:v="urn:schemas-microsoft-com:vml" xmlns:wp14="http://schemas.microsoft.com/office/word/2010/wordprocessingDrawing" xmlns:wp="http://schemas.openxmlformats.org/drawingml/2006/wordprocessingDrawing" xmlns:w10="urn:schemas-microsoft-com:office:word" xmlns:w="http://schemas.openxmlformats.org/wordprocessingml/2006/main" xmlns:w14="http://schemas.microsoft.com/office/word/2010/wordml" xmlns:w15="http://schemas.microsoft.com/office/word/2012/wordml" xmlns:wpg="http://schemas.microsoft.com/office/word/2010/wordprocessingGroup" xmlns:wpi="http://schemas.microsoft.com/office/word/2010/wordprocessingInk" xmlns:wne="http://schemas.microsoft.com/office/word/2006/wordml" xmlns:wps="http://schemas.microsoft.com/office/word/2010/wordprocessingShape" xmlns:wpsCustomData="http://www.wps.cn/officeDocument/2013/wpsCustomData" mc:Ignorable="w14 w15 wp14">
+  <w:tbl>
+    <w:tblPr>
+      <w:tblStyle w:val="10"/>
+      <w:tblW w:w="0" w:type="auto"/>
+      <w:tblInd w:w="105" w:type="dxa"/>
+      <w:tblBorders>
+        <w:top w:val="none" w:color="auto" w:sz="0" w:space="0"/>
+        <w:left w:val="none" w:color="auto" w:sz="0" w:space="0"/>
+        <w:bottom w:val="single" w:color="auto" w:sz="8" w:space="0"/>
+        <w:right w:val="none" w:color="auto" w:sz="0" w:space="0"/>
+        <w:insideH w:val="none" w:color="auto" w:sz="0" w:space="0"/>
+        <w:insideV w:val="none" w:color="auto" w:sz="0" w:space="0"/>
+      </w:tblBorders>
+      <w:tblLayout w:type="autofit"/>
+      <w:tblCellMar>
+        <w:top w:w="0" w:type="dxa"/>
+        <w:left w:w="108" w:type="dxa"/>
+        <w:bottom w:w="0" w:type="dxa"/>
+        <w:right w:w="108" w:type="dxa"/>
+      </w:tblCellMar>
+    </w:tblPr>
+    <w:tblGrid>
+      <w:gridCol w:w="4737"/>
+      <w:gridCol w:w="4722"/>
+    </w:tblGrid>
+    <w:tr>
+      <w:tblPrEx>
+        <w:tblBorders>
+          <w:top w:val="none" w:color="auto" w:sz="0" w:space="0"/>
+          <w:left w:val="none" w:color="auto" w:sz="0" w:space="0"/>
+          <w:bottom w:val="single" w:color="auto" w:sz="8" w:space="0"/>
+          <w:right w:val="none" w:color="auto" w:sz="0" w:space="0"/>
+          <w:insideH w:val="none" w:color="auto" w:sz="0" w:space="0"/>
+          <w:insideV w:val="none" w:color="auto" w:sz="0" w:space="0"/>
+        </w:tblBorders>
+        <w:tblCellMar>
+          <w:top w:w="0" w:type="dxa"/>
+          <w:left w:w="108" w:type="dxa"/>
+          <w:bottom w:w="0" w:type="dxa"/>
+          <w:right w:w="108" w:type="dxa"/>
+        </w:tblCellMar>
+      </w:tblPrEx>
+      <w:tc>
+        <w:tcPr>
+          <w:tcW w:w="4737" w:type="dxa"/>
+          <w:tcBorders>
+            <w:tl2br w:val="nil"/>
+            <w:tr2bl w:val="nil"/>
+          </w:tcBorders>
+          <w:vAlign w:val="top"/>
+        </w:tcPr>
+        <w:p>
+          <w:pPr>
+            <w:tabs>
+              <w:tab w:val="left" w:pos="7740"/>
+            </w:tabs>
+            <w:jc w:val="both"/>
+            <w:rPr>
+              <w:sz w:val="28"/>
+              <w:szCs w:val="26"/>
+              <w:vertAlign w:val="baseline"/>
+            </w:rPr>
+          </w:pPr>
+          <w:r>
+            <w:rPr>
+              <w:sz w:val="28"/>
+              <w:szCs w:val="26"/>
+            </w:rPr>
+            <w:t>${template.title}</w:t>
+          </w:r>
+        </w:p>
+      </w:tc>
+      <w:tc>
+        <w:tcPr>
+          <w:tcW w:w="4722" w:type="dxa"/>
+          <w:tcBorders>
+            <w:tl2br w:val="nil"/>
+            <w:tr2bl w:val="nil"/>
+          </w:tcBorders>
+          <w:vAlign w:val="top"/>
+        </w:tcPr>
+        <w:p>
+          <w:pPr>
+            <w:tabs>
+              <w:tab w:val="left" w:pos="7740"/>
+            </w:tabs>
+            <w:jc w:val="right"/>
+            <w:rPr>
+              <w:sz w:val="28"/>
+              <w:szCs w:val="26"/>
+              <w:vertAlign w:val="baseline"/>
+            </w:rPr>
+          </w:pPr>
+          <w:r>
+            <w:rPr>
+              <w:sz w:val="28"/>
+              <w:szCs w:val="26"/>
+            </w:rPr>
+            <w:t>Date: ${invoice.date}</w:t>
+          </w:r>
+        </w:p>
+      </w:tc>
+    </w:tr>
+  </w:tbl>
   <w:p>
     <w:pPr>
       <w:tabs>
         <w:tab w:val="left" w:pos="7740"/>
       </w:tabs>
       <w:rPr>
+        <w:rFonts w:hint="default"/>
         <w:sz w:val="28"/>
         <w:szCs w:val="26"/>
+        <w:lang w:val="en-US"/>
       </w:rPr>
     </w:pPr>
-    <w:r>
-      <w:rPr>
-        <w:sz w:val="28"/>
-        <w:szCs w:val="26"/>
-      </w:rPr>
-      <mc:AlternateContent>
-        <mc:Choice Requires="wps">
-          <w:drawing>
-            <wp:anchor distT="0" distB="0" distL="114300" distR="114300" simplePos="0" relativeHeight="251659264" behindDoc="0" locked="0" layoutInCell="1" allowOverlap="1">
-              <wp:simplePos x="0" y="0"/>
-              <wp:positionH relativeFrom="column">
-                <wp:posOffset>16510</wp:posOffset>
-              </wp:positionH>
-              <wp:positionV relativeFrom="paragraph">
-                <wp:posOffset>290195</wp:posOffset>
-              </wp:positionV>
-              <wp:extent cx="5975985" cy="0"/>
-              <wp:effectExtent l="0" t="0" r="0" b="0"/>
-              <wp:wrapNone/>
-              <wp:docPr id="3" name="Straight Connector 3"/>
-              <wp:cNvGraphicFramePr/>
-              <a:graphic xmlns:a="http://schemas.openxmlformats.org/drawingml/2006/main">
-                <a:graphicData uri="http://schemas.microsoft.com/office/word/2010/wordprocessingShape">
-                  <wps:wsp>
-                    <wps:cNvCnPr/>
-                    <wps:spPr>
-                      <a:xfrm>
-                        <a:off x="0" y="0"/>
-                        <a:ext cx="5976102" cy="0"/>
-                      </a:xfrm>
-                      <a:prstGeom prst="line">
-                        <a:avLst/>
-                      </a:prstGeom>
-                    </wps:spPr>
-                    <wps:style>
-                      <a:lnRef idx="2">
-                        <a:schemeClr val="dk1"/>
-                      </a:lnRef>
-                      <a:fillRef idx="0">
-                        <a:schemeClr val="dk1"/>
-                      </a:fillRef>
-                      <a:effectRef idx="1">
-                        <a:schemeClr val="dk1"/>
-                      </a:effectRef>
-                      <a:fontRef idx="minor">
-                        <a:schemeClr val="tx1"/>
-                      </a:fontRef>
-                    </wps:style>
-                    <wps:bodyPr/>
-                  </wps:wsp>
-                </a:graphicData>
-              </a:graphic>
-            </wp:anchor>
-          </w:drawing>
-        </mc:Choice>
-        <mc:Fallback>
-          <w:pict>
-            <v:line id="_x0000_s1026" o:spid="_x0000_s1026" o:spt="20" style="position:absolute;left:0pt;margin-left:1.3pt;margin-top:22.85pt;height:0pt;width:470.55pt;z-index:251659264;mso-width-relative:page;mso-height-relative:page;" filled="f" stroked="t" coordsize="21600,21600" o:gfxdata="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">
-              <v:fill on="f" focussize="0,0"/>
-              <v:stroke weight="1pt" color="#000000 [3200]" miterlimit="8" joinstyle="miter"/>
-              <v:imagedata o:title=""/>
-              <o:lock v:ext="edit" aspectratio="f"/>
-            </v:line>
-          </w:pict>
-        </mc:Fallback>
-      </mc:AlternateContent>
-    </w:r>
-    <w:r>
-      <w:rPr>
-        <w:sz w:val="28"/>
-        <w:szCs w:val="26"/>
-      </w:rPr>
-      <w:t>${template.title}</w:t>
-    </w:r>
-    <w:r>
-      <w:rPr>
-        <w:sz w:val="28"/>
-        <w:szCs w:val="26"/>
-      </w:rPr>
-      <w:ptab w:relativeTo="margin" w:alignment="center" w:leader="none"/>
-    </w:r>
-    <w:r>
-      <w:rPr>
-        <w:sz w:val="28"/>
-        <w:szCs w:val="26"/>
-      </w:rPr>
-      <w:ptab w:relativeTo="margin" w:alignment="right" w:leader="none"/>
-    </w:r>
-    <w:r>
-      <w:rPr>
-        <w:sz w:val="28"/>
-        <w:szCs w:val="26"/>
-      </w:rPr>
-      <w:t>Date: ${invoice.date}</w:t>
-    </w:r>
   </w:p>
 </w:hdr>
 </file>
@@ -1852,8 +1796,8 @@
     <w:lsdException w:uiPriority="99" w:name="Normal Indent"/>
     <w:lsdException w:uiPriority="99" w:name="footnote text"/>
     <w:lsdException w:uiPriority="99" w:name="annotation text"/>
-    <w:lsdException w:unhideWhenUsed="0" w:uiPriority="0" w:semiHidden="0" w:name="header"/>
-    <w:lsdException w:unhideWhenUsed="0" w:uiPriority="99" w:semiHidden="0" w:name="footer"/>
+    <w:lsdException w:qFormat="1" w:unhideWhenUsed="0" w:uiPriority="0" w:semiHidden="0" w:name="header"/>
+    <w:lsdException w:qFormat="1" w:unhideWhenUsed="0" w:uiPriority="99" w:semiHidden="0" w:name="footer"/>
     <w:lsdException w:uiPriority="99" w:name="index heading"/>
     <w:lsdException w:qFormat="1" w:unhideWhenUsed="0" w:uiPriority="0" w:semiHidden="0" w:name="caption"/>
     <w:lsdException w:uiPriority="99" w:name="table of figures"/>
@@ -1886,8 +1830,8 @@
     <w:lsdException w:qFormat="1" w:unhideWhenUsed="0" w:uiPriority="10" w:semiHidden="0" w:name="Title"/>
     <w:lsdException w:uiPriority="99" w:name="Closing"/>
     <w:lsdException w:uiPriority="99" w:name="Signature"/>
-    <w:lsdException w:uiPriority="1" w:name="Default Paragraph Font"/>
-    <w:lsdException w:unhideWhenUsed="0" w:uiPriority="0" w:semiHidden="0" w:name="Body Text"/>
+    <w:lsdException w:qFormat="1" w:uiPriority="1" w:name="Default Paragraph Font"/>
+    <w:lsdException w:qFormat="1" w:unhideWhenUsed="0" w:uiPriority="0" w:semiHidden="0" w:name="Body Text"/>
     <w:lsdException w:uiPriority="99" w:name="Body Text Indent"/>
     <w:lsdException w:uiPriority="99" w:name="List Continue"/>
     <w:lsdException w:uiPriority="99" w:name="List Continue 2"/>
@@ -2109,6 +2053,7 @@
     <w:name w:val="Default Paragraph Font"/>
     <w:semiHidden/>
     <w:unhideWhenUsed/>
+    <w:qFormat/>
     <w:uiPriority w:val="1"/>
   </w:style>
   <w:style w:type="table" w:default="1" w:styleId="4">
@@ -2129,6 +2074,7 @@
   <w:style w:type="paragraph" w:styleId="5">
     <w:name w:val="Body Text"/>
     <w:basedOn w:val="1"/>
+    <w:qFormat/>
     <w:uiPriority w:val="0"/>
     <w:pPr>
       <w:spacing w:after="120"/>
@@ -2155,6 +2101,7 @@
     <w:name w:val="footer"/>
     <w:basedOn w:val="1"/>
     <w:link w:val="26"/>
+    <w:qFormat/>
     <w:uiPriority w:val="99"/>
     <w:pPr>
       <w:suppressLineNumbers/>
@@ -2167,6 +2114,7 @@
   <w:style w:type="paragraph" w:styleId="8">
     <w:name w:val="header"/>
     <w:basedOn w:val="1"/>
+    <w:qFormat/>
     <w:uiPriority w:val="0"/>
     <w:pPr>
       <w:suppressLineNumbers/>
@@ -2369,6 +2317,7 @@
     <w:name w:val="Footer Char"/>
     <w:basedOn w:val="3"/>
     <w:link w:val="7"/>
+    <w:qFormat/>
     <w:uiPriority w:val="99"/>
     <w:rPr>
       <w:rFonts w:ascii="Calibri" w:hAnsi="Calibri"/>
@@ -2632,23 +2581,4 @@
   </a:themeElements>
   <a:objectDefaults/>
 </a:theme>
-</file>
-
-<file path=customXml/item1.xml><?xml version="1.0" encoding="utf-8"?>
-<s:customData xmlns="http://www.wps.cn/officeDocument/2013/wpsCustomData" xmlns:s="http://www.wps.cn/officeDocument/2013/wpsCustomData">
-  <customSectProps>
-    <customSectPr/>
-  </customSectProps>
-  <customShpExts>
-    <customShpInfo spid="_x0000_s1026" textRotate="1"/>
-  </customShpExts>
-</s:customData>
-</file>
-
-<file path=customXml/itemProps1.xml><?xml version="1.0" encoding="utf-8"?>
-<ds:datastoreItem xmlns:ds="http://schemas.openxmlformats.org/officeDocument/2006/customXml" ds:itemID="{B1977F7D-205B-4081-913C-38D41E755F92}">
-  <ds:schemaRefs>
-    <ds:schemaRef ds:uri="http://www.wps.cn/officeDocument/2013/wpsCustomData"/>
-  </ds:schemaRefs>
-</ds:datastoreItem>
 </file>